--- a/document_templates/Contracts/particular/contrat_de_nantissement_de_fonds_de_commerce.docx
+++ b/document_templates/Contracts/particular/contrat_de_nantissement_de_fonds_de_commerce.docx
@@ -413,7 +413,61 @@
           <w:szCs w:val="16"/>
           <w:lang w:val="fr-SN"/>
         </w:rPr>
-        <w:t>, son Directeur Général Adjointe</w:t>
+        <w:t>, s</w:t>
+      </w:r>
+      <w:r>
+        <w:rPr>
+          <w:rFonts w:ascii="Times New Roman" w:hAnsi="Times New Roman" w:cs="Times New Roman"/>
+          <w:sz w:val="16"/>
+          <w:szCs w:val="16"/>
+          <w:lang w:val="fr-SN"/>
+        </w:rPr>
+        <w:t>a</w:t>
+      </w:r>
+      <w:r>
+        <w:rPr>
+          <w:rFonts w:ascii="Times New Roman" w:hAnsi="Times New Roman" w:cs="Times New Roman"/>
+          <w:sz w:val="16"/>
+          <w:szCs w:val="16"/>
+          <w:lang w:val="fr-SN"/>
+        </w:rPr>
+        <w:t xml:space="preserve"> Directr</w:t>
+      </w:r>
+      <w:r>
+        <w:rPr>
+          <w:rFonts w:ascii="Times New Roman" w:hAnsi="Times New Roman" w:cs="Times New Roman"/>
+          <w:sz w:val="16"/>
+          <w:szCs w:val="16"/>
+          <w:lang w:val="fr-SN"/>
+        </w:rPr>
+        <w:t>ice</w:t>
+      </w:r>
+      <w:r>
+        <w:rPr>
+          <w:rFonts w:ascii="Times New Roman" w:hAnsi="Times New Roman" w:cs="Times New Roman"/>
+          <w:sz w:val="16"/>
+          <w:szCs w:val="16"/>
+          <w:lang w:val="fr-SN"/>
+        </w:rPr>
+        <w:t xml:space="preserve"> Général</w:t>
+      </w:r>
+      <w:r>
+        <w:rPr>
+          <w:rFonts w:ascii="Times New Roman" w:hAnsi="Times New Roman" w:cs="Times New Roman"/>
+          <w:sz w:val="16"/>
+          <w:szCs w:val="16"/>
+          <w:lang w:val="fr-SN"/>
+        </w:rPr>
+        <w:t>e</w:t>
+      </w:r>
+      <w:r>
+        <w:rPr>
+          <w:rFonts w:ascii="Times New Roman" w:hAnsi="Times New Roman" w:cs="Times New Roman"/>
+          <w:sz w:val="16"/>
+          <w:szCs w:val="16"/>
+          <w:lang w:val="fr-SN"/>
+        </w:rPr>
+        <w:t xml:space="preserve"> Adjointe</w:t>
       </w:r>
       <w:r>
         <w:rPr>
@@ -3122,21 +3176,8 @@
           <w:szCs w:val="16"/>
           <w:lang w:eastAsia="en-US"/>
         </w:rPr>
-        <w:t xml:space="preserve">Caution solidaire et personnelle du représentant légal Monsieur THOMAS </w:t>
-      </w:r>
-      <w:proofErr w:type="gramStart"/>
-      <w:r>
-        <w:rPr>
-          <w:rFonts w:ascii="Times New Roman" w:eastAsia="Calibri" w:hAnsi="Times New Roman" w:cs="Times New Roman"/>
-          <w:b/>
-          <w:bCs/>
-          <w:sz w:val="16"/>
-          <w:szCs w:val="16"/>
-          <w:lang w:eastAsia="en-US"/>
-        </w:rPr>
-        <w:t>DIFFO;</w:t>
-      </w:r>
-      <w:proofErr w:type="gramEnd"/>
+        <w:t>Caution solidaire et personnelle du représentant légal Monsieur THOMAS DIFFO;</w:t>
+      </w:r>
     </w:p>
     <w:p>
       <w:pPr>
@@ -3165,21 +3206,8 @@
           <w:szCs w:val="16"/>
           <w:lang w:eastAsia="en-US"/>
         </w:rPr>
-        <w:t xml:space="preserve">Transfert fiduciaire de somme d'argent d'un montant de 3 000 000 F CFA soit 15% du </w:t>
-      </w:r>
-      <w:proofErr w:type="gramStart"/>
-      <w:r>
-        <w:rPr>
-          <w:rFonts w:ascii="Times New Roman" w:eastAsia="Calibri" w:hAnsi="Times New Roman" w:cs="Times New Roman"/>
-          <w:b/>
-          <w:bCs/>
-          <w:sz w:val="16"/>
-          <w:szCs w:val="16"/>
-          <w:lang w:eastAsia="en-US"/>
-        </w:rPr>
-        <w:t>financement;</w:t>
-      </w:r>
-      <w:proofErr w:type="gramEnd"/>
+        <w:t>Transfert fiduciaire de somme d'argent d'un montant de 3 000 000 F CFA soit 15% du financement;</w:t>
+      </w:r>
     </w:p>
     <w:p>
       <w:pPr>
@@ -3208,45 +3236,8 @@
           <w:szCs w:val="16"/>
           <w:lang w:eastAsia="en-US"/>
         </w:rPr>
-        <w:t xml:space="preserve">Constitution de </w:t>
-      </w:r>
-      <w:proofErr w:type="gramStart"/>
-      <w:r>
-        <w:rPr>
-          <w:rFonts w:ascii="Times New Roman" w:eastAsia="Calibri" w:hAnsi="Times New Roman" w:cs="Times New Roman"/>
-          <w:b/>
-          <w:bCs/>
-          <w:sz w:val="16"/>
-          <w:szCs w:val="16"/>
-          <w:lang w:eastAsia="en-US"/>
-        </w:rPr>
-        <w:t>PEP:</w:t>
-      </w:r>
-      <w:proofErr w:type="gramEnd"/>
-      <w:r>
-        <w:rPr>
-          <w:rFonts w:ascii="Times New Roman" w:eastAsia="Calibri" w:hAnsi="Times New Roman" w:cs="Times New Roman"/>
-          <w:b/>
-          <w:bCs/>
-          <w:sz w:val="16"/>
-          <w:szCs w:val="16"/>
-          <w:lang w:eastAsia="en-US"/>
-        </w:rPr>
-        <w:t xml:space="preserve">1/6 -ème de la mensualité sur 15 </w:t>
-      </w:r>
-      <w:proofErr w:type="gramStart"/>
-      <w:r>
-        <w:rPr>
-          <w:rFonts w:ascii="Times New Roman" w:eastAsia="Calibri" w:hAnsi="Times New Roman" w:cs="Times New Roman"/>
-          <w:b/>
-          <w:bCs/>
-          <w:sz w:val="16"/>
-          <w:szCs w:val="16"/>
-          <w:lang w:eastAsia="en-US"/>
-        </w:rPr>
-        <w:t>mois;</w:t>
-      </w:r>
-      <w:proofErr w:type="gramEnd"/>
+        <w:t>Constitution de PEP:1/6 -ème de la mensualité sur 15 mois;</w:t>
+      </w:r>
     </w:p>
     <w:p>
       <w:pPr>
@@ -3275,34 +3266,8 @@
           <w:szCs w:val="16"/>
           <w:lang w:eastAsia="en-US"/>
         </w:rPr>
-        <w:t xml:space="preserve">Gage de véhicule de marque Hyundai </w:t>
-      </w:r>
-      <w:proofErr w:type="spellStart"/>
-      <w:proofErr w:type="gramStart"/>
-      <w:r>
-        <w:rPr>
-          <w:rFonts w:ascii="Times New Roman" w:eastAsia="Calibri" w:hAnsi="Times New Roman" w:cs="Times New Roman"/>
-          <w:b/>
-          <w:bCs/>
-          <w:sz w:val="16"/>
-          <w:szCs w:val="16"/>
-          <w:lang w:eastAsia="en-US"/>
-        </w:rPr>
-        <w:t>Sonata</w:t>
-      </w:r>
-      <w:proofErr w:type="spellEnd"/>
-      <w:r>
-        <w:rPr>
-          <w:rFonts w:ascii="Times New Roman" w:eastAsia="Calibri" w:hAnsi="Times New Roman" w:cs="Times New Roman"/>
-          <w:b/>
-          <w:bCs/>
-          <w:sz w:val="16"/>
-          <w:szCs w:val="16"/>
-          <w:lang w:eastAsia="en-US"/>
-        </w:rPr>
-        <w:t>;</w:t>
-      </w:r>
-      <w:proofErr w:type="gramEnd"/>
+        <w:t>Gage de véhicule de marque Hyundai Sonata;</w:t>
+      </w:r>
     </w:p>
     <w:p>
       <w:pPr>
@@ -3331,21 +3296,8 @@
           <w:szCs w:val="16"/>
           <w:lang w:eastAsia="en-US"/>
         </w:rPr>
-        <w:t xml:space="preserve">Un engagement de domiciliation de recette à hauteur de 150% de </w:t>
-      </w:r>
-      <w:proofErr w:type="gramStart"/>
-      <w:r>
-        <w:rPr>
-          <w:rFonts w:ascii="Times New Roman" w:eastAsia="Calibri" w:hAnsi="Times New Roman" w:cs="Times New Roman"/>
-          <w:b/>
-          <w:bCs/>
-          <w:sz w:val="16"/>
-          <w:szCs w:val="16"/>
-          <w:lang w:eastAsia="en-US"/>
-        </w:rPr>
-        <w:t>l'échéance;</w:t>
-      </w:r>
-      <w:proofErr w:type="gramEnd"/>
+        <w:t>Un engagement de domiciliation de recette à hauteur de 150% de l'échéance;</w:t>
+      </w:r>
     </w:p>
     <w:p>
       <w:pPr>
@@ -3845,7 +3797,6 @@
         </w:rPr>
         <w:t xml:space="preserve">ARTICLE </w:t>
       </w:r>
-      <w:proofErr w:type="gramStart"/>
       <w:r>
         <w:rPr>
           <w:rFonts w:ascii="Times New Roman" w:hAnsi="Times New Roman" w:cs="Times New Roman"/>
@@ -3865,18 +3816,7 @@
           <w:sz w:val="16"/>
           <w:szCs w:val="16"/>
         </w:rPr>
-        <w:t>:</w:t>
-      </w:r>
-      <w:proofErr w:type="gramEnd"/>
-      <w:r>
-        <w:rPr>
-          <w:rFonts w:ascii="Times New Roman" w:hAnsi="Times New Roman" w:cs="Times New Roman"/>
-          <w:b/>
-          <w:smallCaps/>
-          <w:sz w:val="16"/>
-          <w:szCs w:val="16"/>
-        </w:rPr>
-        <w:t xml:space="preserve"> IMPOTS ET FRAIS</w:t>
+        <w:t>: IMPOTS ET FRAIS</w:t>
       </w:r>
       <w:r>
         <w:rPr>
